--- a/Day1-Jenkins-Introduction+04-05-2024.docx
+++ b/Day1-Jenkins-Introduction+04-05-2024.docx
@@ -2305,29 +2305,27 @@
         <w:pStyle w:val="Heading2"/>
       </w:pPr>
       <w:r>
-        <w:lastRenderedPageBreak/>
         <w:t>Matrix based security</w:t>
       </w:r>
     </w:p>
     <w:p>
       <w:r>
-        <w:t xml:space="preserve"> If we want to provide only read permission for </w:t>
-      </w:r>
-      <w:proofErr w:type="spellStart"/>
-      <w:r>
-        <w:t>jenkin</w:t>
-      </w:r>
-      <w:proofErr w:type="spellEnd"/>
-      <w:r>
-        <w:t xml:space="preserve"> user, we can login as admin user and set read only access for another </w:t>
-      </w:r>
-      <w:proofErr w:type="spellStart"/>
-      <w:r>
-        <w:t>jenkin</w:t>
-      </w:r>
-      <w:proofErr w:type="spellEnd"/>
-      <w:r>
-        <w:t xml:space="preserve"> user (for example: testuser2) as show below.</w:t>
+        <w:t xml:space="preserve"> If </w:t>
+      </w:r>
+      <w:r>
+        <w:t xml:space="preserve">want to allow specific Jenkin user </w:t>
+      </w:r>
+      <w:r>
+        <w:t xml:space="preserve">only read </w:t>
+      </w:r>
+      <w:r>
+        <w:t>the jobs</w:t>
+      </w:r>
+      <w:r>
+        <w:t xml:space="preserve">, </w:t>
+      </w:r>
+      <w:r>
+        <w:t xml:space="preserve">then we can set as below for example. </w:t>
       </w:r>
     </w:p>
     <w:p/>
@@ -2337,10 +2335,10 @@
           <w:noProof/>
         </w:rPr>
         <w:drawing>
-          <wp:inline distT="0" distB="0" distL="0" distR="0" wp14:anchorId="21C4298B" wp14:editId="12BA1633">
-            <wp:extent cx="5731510" cy="3439160"/>
-            <wp:effectExtent l="0" t="0" r="2540" b="8890"/>
-            <wp:docPr id="30" name="Picture 30"/>
+          <wp:inline distT="0" distB="0" distL="0" distR="0" wp14:anchorId="6B99C129" wp14:editId="2F336741">
+            <wp:extent cx="3623094" cy="3056001"/>
+            <wp:effectExtent l="0" t="0" r="0" b="0"/>
+            <wp:docPr id="29" name="Picture 29"/>
             <wp:cNvGraphicFramePr>
               <a:graphicFrameLocks xmlns:a="http://schemas.openxmlformats.org/drawingml/2006/main" noChangeAspect="1"/>
             </wp:cNvGraphicFramePr>
@@ -2360,7 +2358,7 @@
                   <pic:spPr>
                     <a:xfrm>
                       <a:off x="0" y="0"/>
-                      <a:ext cx="5731510" cy="3439160"/>
+                      <a:ext cx="3640411" cy="3070608"/>
                     </a:xfrm>
                     <a:prstGeom prst="rect">
                       <a:avLst/>
@@ -2373,11 +2371,121 @@
         </w:drawing>
       </w:r>
     </w:p>
+    <w:p/>
     <w:p>
       <w:bookmarkStart w:id="0" w:name="_GoBack"/>
+      <w:r>
+        <w:rPr>
+          <w:noProof/>
+        </w:rPr>
+        <w:drawing>
+          <wp:inline distT="0" distB="0" distL="0" distR="0" wp14:anchorId="29766AED" wp14:editId="7BA2381F">
+            <wp:extent cx="5719445" cy="2156460"/>
+            <wp:effectExtent l="0" t="0" r="0" b="0"/>
+            <wp:docPr id="32" name="Picture 32"/>
+            <wp:cNvGraphicFramePr>
+              <a:graphicFrameLocks xmlns:a="http://schemas.openxmlformats.org/drawingml/2006/main" noChangeAspect="1"/>
+            </wp:cNvGraphicFramePr>
+            <a:graphic xmlns:a="http://schemas.openxmlformats.org/drawingml/2006/main">
+              <a:graphicData uri="http://schemas.openxmlformats.org/drawingml/2006/picture">
+                <pic:pic xmlns:pic="http://schemas.openxmlformats.org/drawingml/2006/picture">
+                  <pic:nvPicPr>
+                    <pic:cNvPr id="0" name="Picture 3"/>
+                    <pic:cNvPicPr>
+                      <a:picLocks noChangeAspect="1" noChangeArrowheads="1"/>
+                    </pic:cNvPicPr>
+                  </pic:nvPicPr>
+                  <pic:blipFill>
+                    <a:blip r:embed="rId35">
+                      <a:extLst>
+                        <a:ext uri="{28A0092B-C50C-407E-A947-70E740481C1C}">
+                          <a14:useLocalDpi xmlns:a14="http://schemas.microsoft.com/office/drawing/2010/main" val="0"/>
+                        </a:ext>
+                      </a:extLst>
+                    </a:blip>
+                    <a:srcRect/>
+                    <a:stretch>
+                      <a:fillRect/>
+                    </a:stretch>
+                  </pic:blipFill>
+                  <pic:spPr bwMode="auto">
+                    <a:xfrm>
+                      <a:off x="0" y="0"/>
+                      <a:ext cx="5719445" cy="2156460"/>
+                    </a:xfrm>
+                    <a:prstGeom prst="rect">
+                      <a:avLst/>
+                    </a:prstGeom>
+                    <a:noFill/>
+                    <a:ln>
+                      <a:noFill/>
+                    </a:ln>
+                  </pic:spPr>
+                </pic:pic>
+              </a:graphicData>
+            </a:graphic>
+          </wp:inline>
+        </w:drawing>
+      </w:r>
       <w:bookmarkEnd w:id="0"/>
     </w:p>
     <w:p/>
+    <w:p>
+      <w:r>
+        <w:rPr>
+          <w:noProof/>
+        </w:rPr>
+        <w:lastRenderedPageBreak/>
+        <w:drawing>
+          <wp:inline distT="0" distB="0" distL="0" distR="0" wp14:anchorId="122272CF" wp14:editId="5CE15384">
+            <wp:extent cx="4054415" cy="3108482"/>
+            <wp:effectExtent l="0" t="0" r="3810" b="0"/>
+            <wp:docPr id="31" name="Picture 31"/>
+            <wp:cNvGraphicFramePr>
+              <a:graphicFrameLocks xmlns:a="http://schemas.openxmlformats.org/drawingml/2006/main" noChangeAspect="1"/>
+            </wp:cNvGraphicFramePr>
+            <a:graphic xmlns:a="http://schemas.openxmlformats.org/drawingml/2006/main">
+              <a:graphicData uri="http://schemas.openxmlformats.org/drawingml/2006/picture">
+                <pic:pic xmlns:pic="http://schemas.openxmlformats.org/drawingml/2006/picture">
+                  <pic:nvPicPr>
+                    <pic:cNvPr id="0" name="Picture 2"/>
+                    <pic:cNvPicPr>
+                      <a:picLocks noChangeAspect="1" noChangeArrowheads="1"/>
+                    </pic:cNvPicPr>
+                  </pic:nvPicPr>
+                  <pic:blipFill>
+                    <a:blip r:embed="rId36">
+                      <a:extLst>
+                        <a:ext uri="{28A0092B-C50C-407E-A947-70E740481C1C}">
+                          <a14:useLocalDpi xmlns:a14="http://schemas.microsoft.com/office/drawing/2010/main" val="0"/>
+                        </a:ext>
+                      </a:extLst>
+                    </a:blip>
+                    <a:srcRect/>
+                    <a:stretch>
+                      <a:fillRect/>
+                    </a:stretch>
+                  </pic:blipFill>
+                  <pic:spPr bwMode="auto">
+                    <a:xfrm>
+                      <a:off x="0" y="0"/>
+                      <a:ext cx="4081968" cy="3129607"/>
+                    </a:xfrm>
+                    <a:prstGeom prst="rect">
+                      <a:avLst/>
+                    </a:prstGeom>
+                    <a:noFill/>
+                    <a:ln>
+                      <a:noFill/>
+                    </a:ln>
+                  </pic:spPr>
+                </pic:pic>
+              </a:graphicData>
+            </a:graphic>
+          </wp:inline>
+        </w:drawing>
+      </w:r>
+    </w:p>
     <w:sectPr>
       <w:pgSz w:w="11906" w:h="16838"/>
       <w:pgMar w:top="1440" w:right="1440" w:bottom="1440" w:left="1440" w:header="708" w:footer="708" w:gutter="0"/>

--- a/Day1-Jenkins-Introduction+04-05-2024.docx
+++ b/Day1-Jenkins-Introduction+04-05-2024.docx
@@ -2373,7 +2373,6 @@
     </w:p>
     <w:p/>
     <w:p>
-      <w:bookmarkStart w:id="0" w:name="_GoBack"/>
       <w:r>
         <w:rPr>
           <w:noProof/>
@@ -2427,9 +2426,14 @@
           </wp:inline>
         </w:drawing>
       </w:r>
+    </w:p>
+    <w:p>
+      <w:r>
+        <w:t xml:space="preserve">   As shown below, user can only see the jobs but can’t perform other operations such as modify build or trigger build.</w:t>
+      </w:r>
+      <w:bookmarkStart w:id="0" w:name="_GoBack"/>
       <w:bookmarkEnd w:id="0"/>
     </w:p>
-    <w:p/>
     <w:p>
       <w:r>
         <w:rPr>

--- a/Day1-Jenkins-Introduction+04-05-2024.docx
+++ b/Day1-Jenkins-Introduction+04-05-2024.docx
@@ -1987,7 +1987,6 @@
         <w:rPr>
           <w:b/>
         </w:rPr>
-        <w:lastRenderedPageBreak/>
         <w:t xml:space="preserve">Explore </w:t>
       </w:r>
       <w:r>
@@ -2008,8 +2007,120 @@
         <w:pStyle w:val="Heading2"/>
       </w:pPr>
       <w:r>
+        <w:t xml:space="preserve">  List all available Jenkins users.</w:t>
+      </w:r>
+    </w:p>
+    <w:p/>
+    <w:p>
+      <w:r>
+        <w:rPr>
+          <w:noProof/>
+        </w:rPr>
+        <w:drawing>
+          <wp:inline distT="0" distB="0" distL="0" distR="0" wp14:anchorId="5E429DC3" wp14:editId="01BA7BF5">
+            <wp:extent cx="5727700" cy="2078990"/>
+            <wp:effectExtent l="0" t="0" r="6350" b="0"/>
+            <wp:docPr id="28" name="Picture 28"/>
+            <wp:cNvGraphicFramePr>
+              <a:graphicFrameLocks xmlns:a="http://schemas.openxmlformats.org/drawingml/2006/main" noChangeAspect="1"/>
+            </wp:cNvGraphicFramePr>
+            <a:graphic xmlns:a="http://schemas.openxmlformats.org/drawingml/2006/main">
+              <a:graphicData uri="http://schemas.openxmlformats.org/drawingml/2006/picture">
+                <pic:pic xmlns:pic="http://schemas.openxmlformats.org/drawingml/2006/picture">
+                  <pic:nvPicPr>
+                    <pic:cNvPr id="0" name="Picture 1"/>
+                    <pic:cNvPicPr>
+                      <a:picLocks noChangeAspect="1" noChangeArrowheads="1"/>
+                    </pic:cNvPicPr>
+                  </pic:nvPicPr>
+                  <pic:blipFill>
+                    <a:blip r:embed="rId29">
+                      <a:extLst>
+                        <a:ext uri="{28A0092B-C50C-407E-A947-70E740481C1C}">
+                          <a14:useLocalDpi xmlns:a14="http://schemas.microsoft.com/office/drawing/2010/main" val="0"/>
+                        </a:ext>
+                      </a:extLst>
+                    </a:blip>
+                    <a:srcRect/>
+                    <a:stretch>
+                      <a:fillRect/>
+                    </a:stretch>
+                  </pic:blipFill>
+                  <pic:spPr bwMode="auto">
+                    <a:xfrm>
+                      <a:off x="0" y="0"/>
+                      <a:ext cx="5727700" cy="2078990"/>
+                    </a:xfrm>
+                    <a:prstGeom prst="rect">
+                      <a:avLst/>
+                    </a:prstGeom>
+                    <a:noFill/>
+                    <a:ln>
+                      <a:noFill/>
+                    </a:ln>
+                  </pic:spPr>
+                </pic:pic>
+              </a:graphicData>
+            </a:graphic>
+          </wp:inline>
+        </w:drawing>
+      </w:r>
+    </w:p>
+    <w:p/>
+    <w:p>
+      <w:r>
+        <w:rPr>
+          <w:noProof/>
+        </w:rPr>
+        <w:drawing>
+          <wp:inline distT="0" distB="0" distL="0" distR="0" wp14:anchorId="5DCBE0AF" wp14:editId="2C32F7E1">
+            <wp:extent cx="5731510" cy="1419225"/>
+            <wp:effectExtent l="0" t="0" r="2540" b="9525"/>
+            <wp:docPr id="30" name="Picture 30"/>
+            <wp:cNvGraphicFramePr>
+              <a:graphicFrameLocks xmlns:a="http://schemas.openxmlformats.org/drawingml/2006/main" noChangeAspect="1"/>
+            </wp:cNvGraphicFramePr>
+            <a:graphic xmlns:a="http://schemas.openxmlformats.org/drawingml/2006/main">
+              <a:graphicData uri="http://schemas.openxmlformats.org/drawingml/2006/picture">
+                <pic:pic xmlns:pic="http://schemas.openxmlformats.org/drawingml/2006/picture">
+                  <pic:nvPicPr>
+                    <pic:cNvPr id="1" name=""/>
+                    <pic:cNvPicPr/>
+                  </pic:nvPicPr>
+                  <pic:blipFill>
+                    <a:blip r:embed="rId30"/>
+                    <a:stretch>
+                      <a:fillRect/>
+                    </a:stretch>
+                  </pic:blipFill>
+                  <pic:spPr>
+                    <a:xfrm>
+                      <a:off x="0" y="0"/>
+                      <a:ext cx="5731510" cy="1419225"/>
+                    </a:xfrm>
+                    <a:prstGeom prst="rect">
+                      <a:avLst/>
+                    </a:prstGeom>
+                  </pic:spPr>
+                </pic:pic>
+              </a:graphicData>
+            </a:graphic>
+          </wp:inline>
+        </w:drawing>
+      </w:r>
+    </w:p>
+    <w:p/>
+    <w:p>
+      <w:pPr>
+        <w:pStyle w:val="Heading2"/>
+      </w:pPr>
+      <w:r>
         <w:t xml:space="preserve"> Create a new another Jenkin user.</w:t>
       </w:r>
+    </w:p>
+    <w:p>
+      <w:bookmarkStart w:id="0" w:name="_GoBack"/>
+      <w:bookmarkEnd w:id="0"/>
     </w:p>
     <w:p>
       <w:r>
@@ -2034,7 +2145,7 @@
                     </pic:cNvPicPr>
                   </pic:nvPicPr>
                   <pic:blipFill>
-                    <a:blip r:embed="rId29">
+                    <a:blip r:embed="rId31">
                       <a:extLst>
                         <a:ext uri="{28A0092B-C50C-407E-A947-70E740481C1C}">
                           <a14:useLocalDpi xmlns:a14="http://schemas.microsoft.com/office/drawing/2010/main" val="0"/>
@@ -2088,7 +2199,7 @@
                     <pic:cNvPicPr/>
                   </pic:nvPicPr>
                   <pic:blipFill>
-                    <a:blip r:embed="rId30"/>
+                    <a:blip r:embed="rId32"/>
                     <a:stretch>
                       <a:fillRect/>
                     </a:stretch>
@@ -2135,138 +2246,6 @@
             <wp:extent cx="4787660" cy="4307237"/>
             <wp:effectExtent l="0" t="0" r="0" b="0"/>
             <wp:docPr id="10" name="Picture 10"/>
-            <wp:cNvGraphicFramePr>
-              <a:graphicFrameLocks xmlns:a="http://schemas.openxmlformats.org/drawingml/2006/main" noChangeAspect="1"/>
-            </wp:cNvGraphicFramePr>
-            <a:graphic xmlns:a="http://schemas.openxmlformats.org/drawingml/2006/main">
-              <a:graphicData uri="http://schemas.openxmlformats.org/drawingml/2006/picture">
-                <pic:pic xmlns:pic="http://schemas.openxmlformats.org/drawingml/2006/picture">
-                  <pic:nvPicPr>
-                    <pic:cNvPr id="1" name=""/>
-                    <pic:cNvPicPr/>
-                  </pic:nvPicPr>
-                  <pic:blipFill>
-                    <a:blip r:embed="rId31"/>
-                    <a:stretch>
-                      <a:fillRect/>
-                    </a:stretch>
-                  </pic:blipFill>
-                  <pic:spPr>
-                    <a:xfrm>
-                      <a:off x="0" y="0"/>
-                      <a:ext cx="4797981" cy="4316522"/>
-                    </a:xfrm>
-                    <a:prstGeom prst="rect">
-                      <a:avLst/>
-                    </a:prstGeom>
-                  </pic:spPr>
-                </pic:pic>
-              </a:graphicData>
-            </a:graphic>
-          </wp:inline>
-        </w:drawing>
-      </w:r>
-    </w:p>
-    <w:p>
-      <w:pPr>
-        <w:pStyle w:val="ListParagraph"/>
-        <w:rPr>
-          <w:rFonts w:asciiTheme="majorHAnsi" w:eastAsiaTheme="majorEastAsia" w:hAnsiTheme="majorHAnsi" w:cstheme="majorBidi"/>
-          <w:color w:val="2F5496" w:themeColor="accent1" w:themeShade="BF"/>
-          <w:sz w:val="26"/>
-          <w:szCs w:val="26"/>
-        </w:rPr>
-      </w:pPr>
-      <w:r>
-        <w:rPr>
-          <w:noProof/>
-        </w:rPr>
-        <w:drawing>
-          <wp:inline distT="0" distB="0" distL="0" distR="0" wp14:anchorId="75E92B29" wp14:editId="7BE7A77A">
-            <wp:extent cx="5731510" cy="1125220"/>
-            <wp:effectExtent l="0" t="0" r="2540" b="0"/>
-            <wp:docPr id="16" name="Picture 16"/>
-            <wp:cNvGraphicFramePr>
-              <a:graphicFrameLocks xmlns:a="http://schemas.openxmlformats.org/drawingml/2006/main" noChangeAspect="1"/>
-            </wp:cNvGraphicFramePr>
-            <a:graphic xmlns:a="http://schemas.openxmlformats.org/drawingml/2006/main">
-              <a:graphicData uri="http://schemas.openxmlformats.org/drawingml/2006/picture">
-                <pic:pic xmlns:pic="http://schemas.openxmlformats.org/drawingml/2006/picture">
-                  <pic:nvPicPr>
-                    <pic:cNvPr id="1" name=""/>
-                    <pic:cNvPicPr/>
-                  </pic:nvPicPr>
-                  <pic:blipFill>
-                    <a:blip r:embed="rId32"/>
-                    <a:stretch>
-                      <a:fillRect/>
-                    </a:stretch>
-                  </pic:blipFill>
-                  <pic:spPr>
-                    <a:xfrm>
-                      <a:off x="0" y="0"/>
-                      <a:ext cx="5731510" cy="1125220"/>
-                    </a:xfrm>
-                    <a:prstGeom prst="rect">
-                      <a:avLst/>
-                    </a:prstGeom>
-                  </pic:spPr>
-                </pic:pic>
-              </a:graphicData>
-            </a:graphic>
-          </wp:inline>
-        </w:drawing>
-      </w:r>
-    </w:p>
-    <w:p>
-      <w:pPr>
-        <w:pStyle w:val="ListParagraph"/>
-        <w:rPr>
-          <w:rFonts w:asciiTheme="majorHAnsi" w:eastAsiaTheme="majorEastAsia" w:hAnsiTheme="majorHAnsi" w:cstheme="majorBidi"/>
-          <w:color w:val="2F5496" w:themeColor="accent1" w:themeShade="BF"/>
-          <w:sz w:val="26"/>
-          <w:szCs w:val="26"/>
-        </w:rPr>
-      </w:pPr>
-    </w:p>
-    <w:p>
-      <w:pPr>
-        <w:pStyle w:val="ListParagraph"/>
-        <w:rPr>
-          <w:rFonts w:asciiTheme="majorHAnsi" w:eastAsiaTheme="majorEastAsia" w:hAnsiTheme="majorHAnsi" w:cstheme="majorBidi"/>
-          <w:color w:val="2F5496" w:themeColor="accent1" w:themeShade="BF"/>
-          <w:sz w:val="26"/>
-          <w:szCs w:val="26"/>
-        </w:rPr>
-      </w:pPr>
-    </w:p>
-    <w:p>
-      <w:pPr>
-        <w:pStyle w:val="ListParagraph"/>
-      </w:pPr>
-      <w:r>
-        <w:t xml:space="preserve">Now, login with new user </w:t>
-      </w:r>
-      <w:r>
-        <w:rPr>
-          <w:b/>
-        </w:rPr>
-        <w:t>“testuser2”</w:t>
-      </w:r>
-      <w:r>
-        <w:t xml:space="preserve"> and verify.</w:t>
-      </w:r>
-    </w:p>
-    <w:p>
-      <w:r>
-        <w:rPr>
-          <w:noProof/>
-        </w:rPr>
-        <w:drawing>
-          <wp:inline distT="0" distB="0" distL="0" distR="0" wp14:anchorId="344E6953" wp14:editId="5E1E6E10">
-            <wp:extent cx="5731510" cy="1713230"/>
-            <wp:effectExtent l="0" t="0" r="2540" b="1270"/>
-            <wp:docPr id="23" name="Picture 23"/>
             <wp:cNvGraphicFramePr>
               <a:graphicFrameLocks xmlns:a="http://schemas.openxmlformats.org/drawingml/2006/main" noChangeAspect="1"/>
             </wp:cNvGraphicFramePr>
@@ -2286,7 +2265,7 @@
                   <pic:spPr>
                     <a:xfrm>
                       <a:off x="0" y="0"/>
-                      <a:ext cx="5731510" cy="1713230"/>
+                      <a:ext cx="4797981" cy="4316522"/>
                     </a:xfrm>
                     <a:prstGeom prst="rect">
                       <a:avLst/>
@@ -2299,46 +2278,25 @@
         </w:drawing>
       </w:r>
     </w:p>
-    <w:p/>
-    <w:p>
-      <w:pPr>
-        <w:pStyle w:val="Heading2"/>
-      </w:pPr>
-      <w:r>
-        <w:t>Matrix based security</w:t>
-      </w:r>
-    </w:p>
-    <w:p>
-      <w:r>
-        <w:t xml:space="preserve"> If </w:t>
-      </w:r>
-      <w:r>
-        <w:t xml:space="preserve">want to allow specific Jenkin user </w:t>
-      </w:r>
-      <w:r>
-        <w:t xml:space="preserve">only read </w:t>
-      </w:r>
-      <w:r>
-        <w:t>the jobs</w:t>
-      </w:r>
-      <w:r>
-        <w:t xml:space="preserve">, </w:t>
-      </w:r>
-      <w:r>
-        <w:t xml:space="preserve">then we can set as below for example. </w:t>
-      </w:r>
-    </w:p>
-    <w:p/>
-    <w:p>
+    <w:p>
+      <w:pPr>
+        <w:pStyle w:val="ListParagraph"/>
+        <w:rPr>
+          <w:rFonts w:asciiTheme="majorHAnsi" w:eastAsiaTheme="majorEastAsia" w:hAnsiTheme="majorHAnsi" w:cstheme="majorBidi"/>
+          <w:color w:val="2F5496" w:themeColor="accent1" w:themeShade="BF"/>
+          <w:sz w:val="26"/>
+          <w:szCs w:val="26"/>
+        </w:rPr>
+      </w:pPr>
       <w:r>
         <w:rPr>
           <w:noProof/>
         </w:rPr>
         <w:drawing>
-          <wp:inline distT="0" distB="0" distL="0" distR="0" wp14:anchorId="6B99C129" wp14:editId="2F336741">
-            <wp:extent cx="3623094" cy="3056001"/>
-            <wp:effectExtent l="0" t="0" r="0" b="0"/>
-            <wp:docPr id="29" name="Picture 29"/>
+          <wp:inline distT="0" distB="0" distL="0" distR="0" wp14:anchorId="75E92B29" wp14:editId="7BE7A77A">
+            <wp:extent cx="5731510" cy="1125220"/>
+            <wp:effectExtent l="0" t="0" r="2540" b="0"/>
+            <wp:docPr id="16" name="Picture 16"/>
             <wp:cNvGraphicFramePr>
               <a:graphicFrameLocks xmlns:a="http://schemas.openxmlformats.org/drawingml/2006/main" noChangeAspect="1"/>
             </wp:cNvGraphicFramePr>
@@ -2358,6 +2316,159 @@
                   <pic:spPr>
                     <a:xfrm>
                       <a:off x="0" y="0"/>
+                      <a:ext cx="5731510" cy="1125220"/>
+                    </a:xfrm>
+                    <a:prstGeom prst="rect">
+                      <a:avLst/>
+                    </a:prstGeom>
+                  </pic:spPr>
+                </pic:pic>
+              </a:graphicData>
+            </a:graphic>
+          </wp:inline>
+        </w:drawing>
+      </w:r>
+    </w:p>
+    <w:p>
+      <w:pPr>
+        <w:pStyle w:val="ListParagraph"/>
+        <w:rPr>
+          <w:rFonts w:asciiTheme="majorHAnsi" w:eastAsiaTheme="majorEastAsia" w:hAnsiTheme="majorHAnsi" w:cstheme="majorBidi"/>
+          <w:color w:val="2F5496" w:themeColor="accent1" w:themeShade="BF"/>
+          <w:sz w:val="26"/>
+          <w:szCs w:val="26"/>
+        </w:rPr>
+      </w:pPr>
+    </w:p>
+    <w:p>
+      <w:pPr>
+        <w:pStyle w:val="ListParagraph"/>
+        <w:rPr>
+          <w:rFonts w:asciiTheme="majorHAnsi" w:eastAsiaTheme="majorEastAsia" w:hAnsiTheme="majorHAnsi" w:cstheme="majorBidi"/>
+          <w:color w:val="2F5496" w:themeColor="accent1" w:themeShade="BF"/>
+          <w:sz w:val="26"/>
+          <w:szCs w:val="26"/>
+        </w:rPr>
+      </w:pPr>
+    </w:p>
+    <w:p>
+      <w:pPr>
+        <w:pStyle w:val="ListParagraph"/>
+      </w:pPr>
+      <w:r>
+        <w:t xml:space="preserve">Now, login with new user </w:t>
+      </w:r>
+      <w:r>
+        <w:rPr>
+          <w:b/>
+        </w:rPr>
+        <w:t>“testuser2”</w:t>
+      </w:r>
+      <w:r>
+        <w:t xml:space="preserve"> and verify.</w:t>
+      </w:r>
+    </w:p>
+    <w:p>
+      <w:r>
+        <w:rPr>
+          <w:noProof/>
+        </w:rPr>
+        <w:drawing>
+          <wp:inline distT="0" distB="0" distL="0" distR="0" wp14:anchorId="344E6953" wp14:editId="5E1E6E10">
+            <wp:extent cx="5731510" cy="1713230"/>
+            <wp:effectExtent l="0" t="0" r="2540" b="1270"/>
+            <wp:docPr id="23" name="Picture 23"/>
+            <wp:cNvGraphicFramePr>
+              <a:graphicFrameLocks xmlns:a="http://schemas.openxmlformats.org/drawingml/2006/main" noChangeAspect="1"/>
+            </wp:cNvGraphicFramePr>
+            <a:graphic xmlns:a="http://schemas.openxmlformats.org/drawingml/2006/main">
+              <a:graphicData uri="http://schemas.openxmlformats.org/drawingml/2006/picture">
+                <pic:pic xmlns:pic="http://schemas.openxmlformats.org/drawingml/2006/picture">
+                  <pic:nvPicPr>
+                    <pic:cNvPr id="1" name=""/>
+                    <pic:cNvPicPr/>
+                  </pic:nvPicPr>
+                  <pic:blipFill>
+                    <a:blip r:embed="rId35"/>
+                    <a:stretch>
+                      <a:fillRect/>
+                    </a:stretch>
+                  </pic:blipFill>
+                  <pic:spPr>
+                    <a:xfrm>
+                      <a:off x="0" y="0"/>
+                      <a:ext cx="5731510" cy="1713230"/>
+                    </a:xfrm>
+                    <a:prstGeom prst="rect">
+                      <a:avLst/>
+                    </a:prstGeom>
+                  </pic:spPr>
+                </pic:pic>
+              </a:graphicData>
+            </a:graphic>
+          </wp:inline>
+        </w:drawing>
+      </w:r>
+    </w:p>
+    <w:p/>
+    <w:p>
+      <w:pPr>
+        <w:pStyle w:val="Heading2"/>
+      </w:pPr>
+      <w:r>
+        <w:t>Matrix based security</w:t>
+      </w:r>
+    </w:p>
+    <w:p>
+      <w:r>
+        <w:t xml:space="preserve"> If </w:t>
+      </w:r>
+      <w:r>
+        <w:t xml:space="preserve">want to allow specific Jenkin user </w:t>
+      </w:r>
+      <w:r>
+        <w:t xml:space="preserve">only read </w:t>
+      </w:r>
+      <w:r>
+        <w:t>the jobs</w:t>
+      </w:r>
+      <w:r>
+        <w:t xml:space="preserve">, </w:t>
+      </w:r>
+      <w:r>
+        <w:t xml:space="preserve">then we can set as below for example. </w:t>
+      </w:r>
+    </w:p>
+    <w:p/>
+    <w:p>
+      <w:r>
+        <w:rPr>
+          <w:noProof/>
+        </w:rPr>
+        <w:drawing>
+          <wp:inline distT="0" distB="0" distL="0" distR="0" wp14:anchorId="6B99C129" wp14:editId="2F336741">
+            <wp:extent cx="3623094" cy="3056001"/>
+            <wp:effectExtent l="0" t="0" r="0" b="0"/>
+            <wp:docPr id="29" name="Picture 29"/>
+            <wp:cNvGraphicFramePr>
+              <a:graphicFrameLocks xmlns:a="http://schemas.openxmlformats.org/drawingml/2006/main" noChangeAspect="1"/>
+            </wp:cNvGraphicFramePr>
+            <a:graphic xmlns:a="http://schemas.openxmlformats.org/drawingml/2006/main">
+              <a:graphicData uri="http://schemas.openxmlformats.org/drawingml/2006/picture">
+                <pic:pic xmlns:pic="http://schemas.openxmlformats.org/drawingml/2006/picture">
+                  <pic:nvPicPr>
+                    <pic:cNvPr id="1" name=""/>
+                    <pic:cNvPicPr/>
+                  </pic:nvPicPr>
+                  <pic:blipFill>
+                    <a:blip r:embed="rId36"/>
+                    <a:stretch>
+                      <a:fillRect/>
+                    </a:stretch>
+                  </pic:blipFill>
+                  <pic:spPr>
+                    <a:xfrm>
+                      <a:off x="0" y="0"/>
                       <a:ext cx="3640411" cy="3070608"/>
                     </a:xfrm>
                     <a:prstGeom prst="rect">
@@ -2395,7 +2506,7 @@
                     </pic:cNvPicPr>
                   </pic:nvPicPr>
                   <pic:blipFill>
-                    <a:blip r:embed="rId35">
+                    <a:blip r:embed="rId37">
                       <a:extLst>
                         <a:ext uri="{28A0092B-C50C-407E-A947-70E740481C1C}">
                           <a14:useLocalDpi xmlns:a14="http://schemas.microsoft.com/office/drawing/2010/main" val="0"/>
@@ -2431,8 +2542,6 @@
       <w:r>
         <w:t xml:space="preserve">   As shown below, user can only see the jobs but can’t perform other operations such as modify build or trigger build.</w:t>
       </w:r>
-      <w:bookmarkStart w:id="0" w:name="_GoBack"/>
-      <w:bookmarkEnd w:id="0"/>
     </w:p>
     <w:p>
       <w:r>
@@ -2458,7 +2567,7 @@
                     </pic:cNvPicPr>
                   </pic:nvPicPr>
                   <pic:blipFill>
-                    <a:blip r:embed="rId36">
+                    <a:blip r:embed="rId38">
                       <a:extLst>
                         <a:ext uri="{28A0092B-C50C-407E-A947-70E740481C1C}">
                           <a14:useLocalDpi xmlns:a14="http://schemas.microsoft.com/office/drawing/2010/main" val="0"/>
